--- a/ball.docx
+++ b/ball.docx
@@ -121,12 +121,54 @@
           <w:lang w:val="fr-FR"/>
         </w:rPr>
       </w:pPr>
+      <w:proofErr w:type="gramStart"/>
       <w:r>
         <w:rPr>
           <w:lang w:val="fr-FR"/>
         </w:rPr>
-        <w:t>chromosome Philadelphie-like, leucémie aiguë lymphoblastique, récepteur antigénique chimérique, CD19, CD22</w:t>
+        <w:t>chromosome</w:t>
       </w:r>
+      <w:proofErr w:type="gramEnd"/>
+      <w:r>
+        <w:rPr>
+          <w:lang w:val="fr-FR"/>
+        </w:rPr>
+        <w:t xml:space="preserve"> Philadelphie-like, leucémie aiguë lymphoblastique, récepteur antigénique chimérique, CD19, CD22</w:t>
+      </w:r>
+    </w:p>
+    <w:p>
+      <w:pPr>
+        <w:rPr>
+          <w:lang w:val="fr-FR"/>
+        </w:rPr>
+      </w:pPr>
+      <w:r>
+        <w:rPr>
+          <w:lang w:val="fr-FR"/>
+        </w:rPr>
+        <w:t>## Objectif de l’étude</w:t>
+      </w:r>
+    </w:p>
+    <w:p>
+      <w:pPr>
+        <w:rPr>
+          <w:lang w:val="fr-FR"/>
+        </w:rPr>
+      </w:pPr>
+      <w:r>
+        <w:rPr>
+          <w:lang w:val="fr-FR"/>
+        </w:rPr>
+        <w:t>Évaluer l’efficacité et la sécurité de la thérapie CAR-T dérivée du donneur chez les enfants atteints de B-ALL Ph-</w:t>
+      </w:r>
+      <w:proofErr w:type="spellStart"/>
+      <w:r>
+        <w:rPr>
+          <w:lang w:val="fr-FR"/>
+        </w:rPr>
+        <w:t>lik</w:t>
+      </w:r>
+      <w:proofErr w:type="spellEnd"/>
     </w:p>
     <w:sectPr>
       <w:pgSz w:w="11906" w:h="16838"/>

--- a/ball.docx
+++ b/ball.docx
@@ -125,8 +125,42 @@
         <w:rPr>
           <w:lang w:val="fr-FR"/>
         </w:rPr>
-        <w:t>chromosome Philadelphie-like, leucémie aiguë lymphoblastique, récepteur antigénique chimérique, CD19, CD22</w:t>
+        <w:t>chromosome Philadelphie-like, leucémie aiguë lymphoblastique, récepteur antigénique chimérique, CD19</w:t>
       </w:r>
+    </w:p>
+    <w:p>
+      <w:pPr>
+        <w:rPr>
+          <w:lang w:val="fr-FR"/>
+        </w:rPr>
+      </w:pPr>
+      <w:r>
+        <w:rPr>
+          <w:lang w:val="fr-FR"/>
+        </w:rPr>
+        <w:t>## Objectif de l’étude</w:t>
+      </w:r>
+    </w:p>
+    <w:p>
+      <w:pPr>
+        <w:rPr>
+          <w:lang w:val="fr-FR"/>
+        </w:rPr>
+      </w:pPr>
+      <w:r>
+        <w:rPr>
+          <w:lang w:val="fr-FR"/>
+        </w:rPr>
+        <w:t>Évaluer l’efficacité et la sécurité de la thérapie CAR-T dérivée du donneur chez les enfants atteints de B-ALL Ph-</w:t>
+      </w:r>
+      <w:proofErr w:type="spellStart"/>
+      <w:r>
+        <w:rPr>
+          <w:lang w:val="fr-FR"/>
+        </w:rPr>
+        <w:t>lik</w:t>
+      </w:r>
+      <w:proofErr w:type="spellEnd"/>
     </w:p>
     <w:sectPr>
       <w:pgSz w:w="11906" w:h="16838"/>
